--- a/scenarii/Créer un disque.docx
+++ b/scenarii/Créer un disque.docx
@@ -46,13 +46,7 @@
         <w:t>Numéro Scénario. Module ou cas d’utilisation(ou user story) :</w:t>
       </w:r>
       <w:r>
-        <w:t xml:space="preserve"> </w:t>
-      </w:r>
-      <w:r>
-        <w:t>Création d’un disque</w:t>
-      </w:r>
-      <w:r>
-        <w:t xml:space="preserve"> </w:t>
+        <w:t xml:space="preserve"> Création d’un disque </w:t>
       </w:r>
     </w:p>
     <w:p>
@@ -68,10 +62,7 @@
         <w:t>Description du scénario :</w:t>
       </w:r>
       <w:r>
-        <w:t xml:space="preserve"> </w:t>
-      </w:r>
-      <w:r>
-        <w:t xml:space="preserve">Permet à l’utilisateur de créer un disque </w:t>
+        <w:t xml:space="preserve"> Permet à l’utilisateur de créer un disque </w:t>
       </w:r>
     </w:p>
     <w:p>
@@ -104,13 +95,7 @@
         <w:t>-</w:t>
       </w:r>
       <w:r>
-        <w:t xml:space="preserve"> L’</w:t>
-      </w:r>
-      <w:r>
-        <w:t xml:space="preserve">utilisateur </w:t>
-      </w:r>
-      <w:r>
-        <w:t xml:space="preserve">est authentifié </w:t>
+        <w:t xml:space="preserve"> L’utilisateur est authentifié </w:t>
       </w:r>
     </w:p>
     <w:p>
@@ -216,10 +201,7 @@
         <w:t>Résultat attendu :</w:t>
       </w:r>
       <w:r>
-        <w:t xml:space="preserve"> </w:t>
-      </w:r>
-      <w:r>
-        <w:t xml:space="preserve">Dossier physique créé + ajout dans la BDD d’un disque </w:t>
+        <w:t xml:space="preserve"> Dossier physique créé + ajout dans la BDD d’un disque </w:t>
       </w:r>
     </w:p>
     <w:p>
@@ -283,17 +265,12 @@
         <w:t>Numéro Scénario. Module ou cas d’utilisation(ou user story) :</w:t>
       </w:r>
       <w:r>
+        <w:t xml:space="preserve"> Création d’un disque</w:t>
+      </w:r>
+      <w:r>
+        <w:tab/>
         <w:t xml:space="preserve"> </w:t>
       </w:r>
-      <w:r>
-        <w:t>Création d’un disque</w:t>
-      </w:r>
-      <w:r>
-        <w:tab/>
-      </w:r>
-      <w:r>
-        <w:t xml:space="preserve"> </w:t>
-      </w:r>
     </w:p>
     <w:p>
       <w:pPr>
@@ -308,10 +285,7 @@
         <w:t>Description du scénario :</w:t>
       </w:r>
       <w:r>
-        <w:t xml:space="preserve"> </w:t>
-      </w:r>
-      <w:r>
-        <w:t xml:space="preserve">Permet à l’utilisateur  de créer un disque </w:t>
+        <w:t xml:space="preserve"> Permet à l’utilisateur  de créer un disque </w:t>
       </w:r>
     </w:p>
     <w:p>
@@ -338,10 +312,7 @@
         <w:jc w:val="both"/>
       </w:pPr>
       <w:r>
-        <w:t>-</w:t>
-      </w:r>
-      <w:r>
-        <w:t xml:space="preserve">Connexion de l’utilisateur +  vérification connexion session </w:t>
+        <w:t xml:space="preserve">-Connexion de l’utilisateur +  vérification connexion session </w:t>
       </w:r>
     </w:p>
     <w:p>
@@ -395,15 +366,13 @@
         <w:t xml:space="preserve"> </w:t>
       </w:r>
       <w:r>
-        <w:t xml:space="preserve">Accéder au module « création de disque » (vérification élément dans la </w:t>
-      </w:r>
-      <w:proofErr w:type="gramStart"/>
-      <w:r>
-        <w:t>page )</w:t>
-      </w:r>
-      <w:proofErr w:type="gramEnd"/>
-      <w:r>
-        <w:t>.</w:t>
+        <w:t>Accéder au module « création de disque »</w:t>
+      </w:r>
+      <w:r>
+        <w:t xml:space="preserve"> Cloud-ARAY/disque/frmAdd</w:t>
+      </w:r>
+      <w:r>
+        <w:t xml:space="preserve"> (vérification élément dans la page ).</w:t>
       </w:r>
     </w:p>
     <w:p>
@@ -421,23 +390,6 @@
       </w:r>
       <w:r>
         <w:t>Saisir un nom de disque valide dans la zone prévue à cet effet (génération d’un nom de disque aléatoire existant).</w:t>
-      </w:r>
-    </w:p>
-    <w:p>
-      <w:pPr>
-        <w:tabs>
-          <w:tab w:val="left" w:pos="1020"/>
-        </w:tabs>
-        <w:ind w:left="1020"/>
-      </w:pPr>
-      <w:r>
-        <w:rPr>
-          <w:b/>
-        </w:rPr>
-        <w:t>-</w:t>
-      </w:r>
-      <w:r>
-        <w:t xml:space="preserve">le tarif par défaut est sélectionné  (vérification tarif sélectionné) </w:t>
       </w:r>
     </w:p>
     <w:p>
@@ -455,15 +407,44 @@
         <w:t>-</w:t>
       </w:r>
       <w:r>
-        <w:t xml:space="preserve">Valider les informations (Vérification du </w:t>
-      </w:r>
-      <w:proofErr w:type="gramStart"/>
-      <w:r>
-        <w:t>post )</w:t>
-      </w:r>
-      <w:proofErr w:type="gramEnd"/>
-      <w:r>
-        <w:t>.</w:t>
+        <w:t xml:space="preserve">le tarif par défaut est sélectionné  (vérification tarif sélectionné) </w:t>
+      </w:r>
+    </w:p>
+    <w:p>
+      <w:pPr>
+        <w:tabs>
+          <w:tab w:val="left" w:pos="1020"/>
+        </w:tabs>
+        <w:ind w:left="1020"/>
+      </w:pPr>
+      <w:r>
+        <w:rPr>
+          <w:b/>
+        </w:rPr>
+        <w:t>-</w:t>
+      </w:r>
+      <w:r>
+        <w:t>Valider les informations (Vérification du post ).</w:t>
+      </w:r>
+    </w:p>
+    <w:p>
+      <w:pPr>
+        <w:tabs>
+          <w:tab w:val="left" w:pos="1020"/>
+        </w:tabs>
+        <w:ind w:left="1020"/>
+      </w:pPr>
+      <w:r>
+        <w:rPr>
+          <w:b/>
+        </w:rPr>
+        <w:t>-</w:t>
+      </w:r>
+      <w:r>
+        <w:t>Entrée des coordonné bancaires.</w:t>
+      </w:r>
+      <w:r>
+        <w:t>Cloud-ARAY/disque/PaiementDisque</w:t>
       </w:r>
       <w:bookmarkStart w:id="0" w:name="_GoBack"/>
       <w:bookmarkEnd w:id="0"/>
@@ -482,24 +463,10 @@
         <w:t>-</w:t>
       </w:r>
       <w:r>
-        <w:t>Entrée des coordonné bancaires.</w:t>
-      </w:r>
-    </w:p>
-    <w:p>
-      <w:pPr>
-        <w:tabs>
-          <w:tab w:val="left" w:pos="1020"/>
-        </w:tabs>
-        <w:ind w:left="1020"/>
-      </w:pPr>
-      <w:r>
-        <w:rPr>
-          <w:b/>
-        </w:rPr>
-        <w:t>-</w:t>
-      </w:r>
-      <w:r>
         <w:t xml:space="preserve">Validation de la création du disque  </w:t>
+      </w:r>
+      <w:r>
+        <w:t>Cloud-ARAY/disque/addDisque</w:t>
       </w:r>
     </w:p>
     <w:p>

--- a/scenarii/Créer un disque.docx
+++ b/scenarii/Créer un disque.docx
@@ -312,8 +312,34 @@
         <w:jc w:val="both"/>
       </w:pPr>
       <w:r>
-        <w:t xml:space="preserve">-Connexion de l’utilisateur +  vérification connexion session </w:t>
-      </w:r>
+        <w:t xml:space="preserve">-Connexion de l’utilisateur </w:t>
+      </w:r>
+      <w:r>
+        <w:rPr>
+          <w:u w:val="single"/>
+        </w:rPr>
+        <w:t>(vérification</w:t>
+      </w:r>
+      <w:r>
+        <w:rPr>
+          <w:u w:val="single"/>
+        </w:rPr>
+        <w:t xml:space="preserve"> connexion </w:t>
+      </w:r>
+      <w:proofErr w:type="gramStart"/>
+      <w:r>
+        <w:rPr>
+          <w:u w:val="single"/>
+        </w:rPr>
+        <w:t xml:space="preserve">session </w:t>
+      </w:r>
+      <w:r>
+        <w:rPr>
+          <w:u w:val="single"/>
+        </w:rPr>
+        <w:t>)</w:t>
+      </w:r>
+      <w:proofErr w:type="gramEnd"/>
     </w:p>
     <w:p>
       <w:pPr>
@@ -369,10 +395,30 @@
         <w:t>Accéder au module « création de disque »</w:t>
       </w:r>
       <w:r>
-        <w:t xml:space="preserve"> Cloud-ARAY/disque/frmAdd</w:t>
-      </w:r>
-      <w:r>
-        <w:t xml:space="preserve"> (vérification élément dans la page ).</w:t>
+        <w:t xml:space="preserve"> Cloud-ARAY/disque/</w:t>
+      </w:r>
+      <w:proofErr w:type="spellStart"/>
+      <w:r>
+        <w:t>frmAdd</w:t>
+      </w:r>
+      <w:proofErr w:type="spellEnd"/>
+      <w:r>
+        <w:t xml:space="preserve"> (</w:t>
+      </w:r>
+      <w:r>
+        <w:rPr>
+          <w:u w:val="single"/>
+        </w:rPr>
+        <w:t>vérification élément dans la page</w:t>
+      </w:r>
+      <w:r>
+        <w:rPr>
+          <w:u w:val="single"/>
+        </w:rPr>
+        <w:t xml:space="preserve"> par son id)</w:t>
+      </w:r>
+      <w:r>
+        <w:t>.</w:t>
       </w:r>
     </w:p>
     <w:p>
@@ -389,7 +435,16 @@
         <w:t>-</w:t>
       </w:r>
       <w:r>
-        <w:t>Saisir un nom de disque valide dans la zone prévue à cet effet (génération d’un nom de disque aléatoire existant).</w:t>
+        <w:t>Saisir un nom de disque valide dans la zone prévue à cet</w:t>
+      </w:r>
+      <w:r>
+        <w:t xml:space="preserve"> effet</w:t>
+      </w:r>
+      <w:r>
+        <w:rPr>
+          <w:u w:val="single"/>
+        </w:rPr>
+        <w:t xml:space="preserve"> (génération d’un nom de disque aléatoire existant).</w:t>
       </w:r>
     </w:p>
     <w:p>
@@ -407,7 +462,16 @@
         <w:t>-</w:t>
       </w:r>
       <w:r>
-        <w:t xml:space="preserve">le tarif par défaut est sélectionné  (vérification tarif sélectionné) </w:t>
+        <w:t>le tarif par défaut est sélectionné  (</w:t>
+      </w:r>
+      <w:r>
+        <w:rPr>
+          <w:u w:val="single"/>
+        </w:rPr>
+        <w:t>vérification tarif sélection</w:t>
+      </w:r>
+      <w:r>
+        <w:t xml:space="preserve">né) </w:t>
       </w:r>
     </w:p>
     <w:p>
@@ -424,7 +488,33 @@
         <w:t>-</w:t>
       </w:r>
       <w:r>
-        <w:t>Valider les informations (Vérification du post ).</w:t>
+        <w:t>Valider les informations</w:t>
+      </w:r>
+      <w:r>
+        <w:rPr>
+          <w:u w:val="single"/>
+        </w:rPr>
+        <w:t xml:space="preserve"> (Vérification du </w:t>
+      </w:r>
+      <w:r>
+        <w:rPr>
+          <w:u w:val="single"/>
+        </w:rPr>
+        <w:t>$_</w:t>
+      </w:r>
+      <w:proofErr w:type="gramStart"/>
+      <w:r>
+        <w:rPr>
+          <w:u w:val="single"/>
+        </w:rPr>
+        <w:t>post )</w:t>
+      </w:r>
+      <w:proofErr w:type="gramEnd"/>
+      <w:r>
+        <w:rPr>
+          <w:u w:val="single"/>
+        </w:rPr>
+        <w:t>.</w:t>
       </w:r>
     </w:p>
     <w:p>
@@ -441,13 +531,26 @@
         <w:t>-</w:t>
       </w:r>
       <w:r>
-        <w:t>Entrée des coordonné bancaires.</w:t>
-      </w:r>
-      <w:r>
-        <w:t>Cloud-ARAY/disque/PaiementDisque</w:t>
+        <w:t xml:space="preserve">Entrée des coordonné </w:t>
+      </w:r>
+      <w:proofErr w:type="spellStart"/>
+      <w:r>
+        <w:t>bancaires.</w:t>
+      </w:r>
+      <w:r>
+        <w:t>Cloud-ARAY</w:t>
+      </w:r>
+      <w:proofErr w:type="spellEnd"/>
+      <w:r>
+        <w:t>/disque/</w:t>
+      </w:r>
+      <w:proofErr w:type="spellStart"/>
+      <w:r>
+        <w:t>PaiementDisque</w:t>
       </w:r>
       <w:bookmarkStart w:id="0" w:name="_GoBack"/>
       <w:bookmarkEnd w:id="0"/>
+      <w:proofErr w:type="spellEnd"/>
     </w:p>
     <w:p>
       <w:pPr>
@@ -466,8 +569,13 @@
         <w:t xml:space="preserve">Validation de la création du disque  </w:t>
       </w:r>
       <w:r>
-        <w:t>Cloud-ARAY/disque/addDisque</w:t>
-      </w:r>
+        <w:t>Cloud-ARAY/disque/</w:t>
+      </w:r>
+      <w:proofErr w:type="spellStart"/>
+      <w:r>
+        <w:t>addDisque</w:t>
+      </w:r>
+      <w:proofErr w:type="spellEnd"/>
     </w:p>
     <w:p>
       <w:pPr>
@@ -485,9 +593,24 @@
         <w:t xml:space="preserve"> </w:t>
       </w:r>
       <w:r>
-        <w:t xml:space="preserve">Dossier physique créé + ajout dans la BDD d’un </w:t>
-      </w:r>
-      <w:r>
+        <w:rPr>
+          <w:u w:val="single"/>
+        </w:rPr>
+        <w:t>Dossier physique créé</w:t>
+      </w:r>
+      <w:r>
+        <w:t xml:space="preserve"> +</w:t>
+      </w:r>
+      <w:r>
+        <w:rPr>
+          <w:u w:val="single"/>
+        </w:rPr>
+        <w:t xml:space="preserve"> ajout dans la BDD d’un </w:t>
+      </w:r>
+      <w:r>
+        <w:rPr>
+          <w:u w:val="single"/>
+        </w:rPr>
         <w:t>disque.</w:t>
       </w:r>
     </w:p>
